--- a/Specification for mini-Scan.docx
+++ b/Specification for mini-Scan.docx
@@ -57,6 +57,9 @@
       </w:r>
       <w:r>
         <w:t>, PERIOD CODE</w:t>
+      </w:r>
+      <w:r>
+        <w:t>, SLAC ID</w:t>
       </w:r>
       <w:r>
         <w:t>)</w:t>
@@ -320,6 +323,9 @@
             <w:r>
               <w:t>MESSAGE 1</w:t>
             </w:r>
+            <w:r>
+              <w:t xml:space="preserve"> (Default Status)</w:t>
+            </w:r>
           </w:p>
         </w:tc>
         <w:tc>
@@ -600,10 +606,7 @@
           </w:tcPr>
           <w:p>
             <w:r>
-              <w:t xml:space="preserve">MESSAGE </w:t>
-            </w:r>
-            <w:r>
-              <w:t>4</w:t>
+              <w:t>MESSAGE 4</w:t>
             </w:r>
           </w:p>
         </w:tc>
@@ -691,10 +694,7 @@
           </w:tcPr>
           <w:p>
             <w:r>
-              <w:t xml:space="preserve">MESSAGE </w:t>
-            </w:r>
-            <w:r>
-              <w:t>5</w:t>
+              <w:t>MESSAGE 5</w:t>
             </w:r>
           </w:p>
         </w:tc>
@@ -791,10 +791,7 @@
           </w:tcPr>
           <w:p>
             <w:r>
-              <w:t xml:space="preserve">MESSAGE </w:t>
-            </w:r>
-            <w:r>
-              <w:t>6</w:t>
+              <w:t>MESSAGE 6</w:t>
             </w:r>
             <w:r>
               <w:t>a</w:t>
@@ -840,7 +837,10 @@
           </w:tcPr>
           <w:p>
             <w:r>
-              <w:t>1 SECOND</w:t>
+              <w:t>0.5</w:t>
+            </w:r>
+            <w:r>
+              <w:t xml:space="preserve"> SECOND</w:t>
             </w:r>
           </w:p>
         </w:tc>
@@ -934,7 +934,10 @@
           </w:tcPr>
           <w:p>
             <w:r>
-              <w:t>1 SECOND</w:t>
+              <w:t>0.5</w:t>
+            </w:r>
+            <w:r>
+              <w:t xml:space="preserve"> SECOND</w:t>
             </w:r>
           </w:p>
         </w:tc>
@@ -988,10 +991,7 @@
           </w:tcPr>
           <w:p>
             <w:r>
-              <w:t xml:space="preserve">MESSAGE </w:t>
-            </w:r>
-            <w:r>
-              <w:t>7</w:t>
+              <w:t>MESSAGE 7</w:t>
             </w:r>
           </w:p>
         </w:tc>
@@ -1031,7 +1031,7 @@
           </w:tcPr>
           <w:p>
             <w:r>
-              <w:t>1</w:t>
+              <w:t>0.5</w:t>
             </w:r>
             <w:r>
               <w:t xml:space="preserve"> SECOND THEN </w:t>
@@ -1279,6 +1279,17 @@
     <w:p/>
     <w:p/>
     <w:p/>
+    <w:p>
+      <w:r>
+        <w:t xml:space="preserve">Prior to sending email, check whether there </w:t>
+      </w:r>
+      <w:r>
+        <w:t xml:space="preserve">are any other unreturned dosimeters by performing a group by query on the SLAC ID, and counting the number of </w:t>
+      </w:r>
+      <w:r>
+        <w:t>rows.</w:t>
+      </w:r>
+    </w:p>
     <w:p/>
     <w:p>
       <w:r>
@@ -1345,6 +1356,13 @@
           <w:b/>
           <w:bCs/>
         </w:rPr>
+        <w:t xml:space="preserve"> (if no other unreturned dosimeters)</w:t>
+      </w:r>
+      <w:r>
+        <w:rPr>
+          <w:b/>
+          <w:bCs/>
+        </w:rPr>
         <w:t>:</w:t>
       </w:r>
       <w:r>
@@ -1363,7 +1381,247 @@
         <w:t>Return Date]</w:t>
       </w:r>
       <w:r>
-        <w:t>.  Thank you!</w:t>
+        <w:t xml:space="preserve">.  </w:t>
+      </w:r>
+      <w:r>
+        <w:t xml:space="preserve"> Thank you!</w:t>
+      </w:r>
+    </w:p>
+    <w:p>
+      <w:r>
+        <w:rPr>
+          <w:b/>
+          <w:bCs/>
+        </w:rPr>
+        <w:t>Email Text</w:t>
+      </w:r>
+      <w:r>
+        <w:rPr>
+          <w:b/>
+          <w:bCs/>
+        </w:rPr>
+        <w:t xml:space="preserve"> (</w:t>
+      </w:r>
+      <w:r>
+        <w:rPr>
+          <w:b/>
+          <w:bCs/>
+        </w:rPr>
+        <w:t xml:space="preserve">still has other </w:t>
+      </w:r>
+      <w:r>
+        <w:rPr>
+          <w:b/>
+          <w:bCs/>
+        </w:rPr>
+        <w:t>dosimeters</w:t>
+      </w:r>
+      <w:r>
+        <w:rPr>
+          <w:b/>
+          <w:bCs/>
+        </w:rPr>
+        <w:t xml:space="preserve"> </w:t>
+      </w:r>
+      <w:r>
+        <w:rPr>
+          <w:b/>
+          <w:bCs/>
+        </w:rPr>
+        <w:t>unreturned)</w:t>
+      </w:r>
+      <w:r>
+        <w:rPr>
+          <w:b/>
+          <w:bCs/>
+        </w:rPr>
+        <w:t>:</w:t>
+      </w:r>
+      <w:r>
+        <w:t xml:space="preserve"> [First Name, Last Name]’s dosimeter [Dosimeter Number] from [Period Code] was returned on [Return Date].  </w:t>
+      </w:r>
+    </w:p>
+    <w:p>
+      <w:r>
+        <w:t xml:space="preserve">Our records indicate that you still have the following </w:t>
+      </w:r>
+      <w:r>
+        <w:t>dosimeter</w:t>
+      </w:r>
+      <w:r>
+        <w:t>(</w:t>
+      </w:r>
+      <w:r>
+        <w:t>s</w:t>
+      </w:r>
+      <w:r>
+        <w:t>)</w:t>
+      </w:r>
+      <w:r>
+        <w:t xml:space="preserve"> which are unreturned:</w:t>
+      </w:r>
+    </w:p>
+    <w:tbl>
+      <w:tblPr>
+        <w:tblStyle w:val="TableGrid"/>
+        <w:tblW w:w="0" w:type="auto"/>
+        <w:tblLook w:val="04A0" w:firstRow="1" w:lastRow="0" w:firstColumn="1" w:lastColumn="0" w:noHBand="0" w:noVBand="1"/>
+      </w:tblPr>
+      <w:tblGrid>
+        <w:gridCol w:w="2337"/>
+        <w:gridCol w:w="2337"/>
+        <w:gridCol w:w="2338"/>
+        <w:gridCol w:w="2338"/>
+      </w:tblGrid>
+      <w:tr>
+        <w:tc>
+          <w:tcPr>
+            <w:tcW w:w="2337" w:type="dxa"/>
+          </w:tcPr>
+          <w:p>
+            <w:r>
+              <w:t>Name</w:t>
+            </w:r>
+          </w:p>
+        </w:tc>
+        <w:tc>
+          <w:tcPr>
+            <w:tcW w:w="2337" w:type="dxa"/>
+          </w:tcPr>
+          <w:p>
+            <w:r>
+              <w:t>SLAC ID</w:t>
+            </w:r>
+          </w:p>
+        </w:tc>
+        <w:tc>
+          <w:tcPr>
+            <w:tcW w:w="2338" w:type="dxa"/>
+          </w:tcPr>
+          <w:p>
+            <w:r>
+              <w:t>Dosimeter Number</w:t>
+            </w:r>
+          </w:p>
+        </w:tc>
+        <w:tc>
+          <w:tcPr>
+            <w:tcW w:w="2338" w:type="dxa"/>
+          </w:tcPr>
+          <w:p>
+            <w:r>
+              <w:t>Period Code</w:t>
+            </w:r>
+          </w:p>
+        </w:tc>
+      </w:tr>
+      <w:tr>
+        <w:tc>
+          <w:tcPr>
+            <w:tcW w:w="2337" w:type="dxa"/>
+          </w:tcPr>
+          <w:p>
+            <w:r>
+              <w:t>Row 1</w:t>
+            </w:r>
+          </w:p>
+        </w:tc>
+        <w:tc>
+          <w:tcPr>
+            <w:tcW w:w="2337" w:type="dxa"/>
+          </w:tcPr>
+          <w:p/>
+        </w:tc>
+        <w:tc>
+          <w:tcPr>
+            <w:tcW w:w="2338" w:type="dxa"/>
+          </w:tcPr>
+          <w:p/>
+        </w:tc>
+        <w:tc>
+          <w:tcPr>
+            <w:tcW w:w="2338" w:type="dxa"/>
+          </w:tcPr>
+          <w:p/>
+        </w:tc>
+      </w:tr>
+      <w:tr>
+        <w:tc>
+          <w:tcPr>
+            <w:tcW w:w="2337" w:type="dxa"/>
+          </w:tcPr>
+          <w:p>
+            <w:r>
+              <w:t>Row 2</w:t>
+            </w:r>
+          </w:p>
+        </w:tc>
+        <w:tc>
+          <w:tcPr>
+            <w:tcW w:w="2337" w:type="dxa"/>
+          </w:tcPr>
+          <w:p/>
+        </w:tc>
+        <w:tc>
+          <w:tcPr>
+            <w:tcW w:w="2338" w:type="dxa"/>
+          </w:tcPr>
+          <w:p/>
+        </w:tc>
+        <w:tc>
+          <w:tcPr>
+            <w:tcW w:w="2338" w:type="dxa"/>
+          </w:tcPr>
+          <w:p/>
+        </w:tc>
+      </w:tr>
+      <w:tr>
+        <w:tc>
+          <w:tcPr>
+            <w:tcW w:w="2337" w:type="dxa"/>
+          </w:tcPr>
+          <w:p>
+            <w:r>
+              <w:t>Row n</w:t>
+            </w:r>
+          </w:p>
+        </w:tc>
+        <w:tc>
+          <w:tcPr>
+            <w:tcW w:w="2337" w:type="dxa"/>
+          </w:tcPr>
+          <w:p/>
+        </w:tc>
+        <w:tc>
+          <w:tcPr>
+            <w:tcW w:w="2338" w:type="dxa"/>
+          </w:tcPr>
+          <w:p/>
+        </w:tc>
+        <w:tc>
+          <w:tcPr>
+            <w:tcW w:w="2338" w:type="dxa"/>
+          </w:tcPr>
+          <w:p/>
+        </w:tc>
+      </w:tr>
+    </w:tbl>
+    <w:p/>
+    <w:p>
+      <w:r>
+        <w:t>Please either return the remaining dosimeter(s</w:t>
+      </w:r>
+      <w:r>
+        <w:t>) or</w:t>
+      </w:r>
+      <w:r>
+        <w:t xml:space="preserve"> fill out a damaged/lost dosimeter form which you can find on the ESH/RP website.</w:t>
+      </w:r>
+    </w:p>
+    <w:p/>
+    <w:p>
+      <w:r>
+        <w:t>Thank you!</w:t>
       </w:r>
     </w:p>
     <w:p/>

--- a/Specification for mini-Scan.docx
+++ b/Specification for mini-Scan.docx
@@ -2,10 +2,32 @@
 <file path=word/document.xml><?xml version="1.0" encoding="utf-8"?>
 <w:document xmlns:wpc="http://schemas.microsoft.com/office/word/2010/wordprocessingCanvas" xmlns:cx="http://schemas.microsoft.com/office/drawing/2014/chartex" xmlns:cx1="http://schemas.microsoft.com/office/drawing/2015/9/8/chartex" xmlns:cx2="http://schemas.microsoft.com/office/drawing/2015/10/21/chartex" xmlns:cx3="http://schemas.microsoft.com/office/drawing/2016/5/9/chartex" xmlns:cx4="http://schemas.microsoft.com/office/drawing/2016/5/10/chartex" xmlns:cx5="http://schemas.microsoft.com/office/drawing/2016/5/11/chartex" xmlns:cx6="http://schemas.microsoft.com/office/drawing/2016/5/12/chartex" xmlns:cx7="http://schemas.microsoft.com/office/drawing/2016/5/13/chartex" xmlns:cx8="http://schemas.microsoft.com/office/drawing/2016/5/14/chartex" xmlns:mc="http://schemas.openxmlformats.org/markup-compatibility/2006" xmlns:aink="http://schemas.microsoft.com/office/drawing/2016/ink" xmlns:am3d="http://schemas.microsoft.com/office/drawing/2017/model3d" xmlns:o="urn:schemas-microsoft-com:office:office" xmlns:oel="http://schemas.microsoft.com/office/2019/extlst" xmlns:r="http://schemas.openxmlformats.org/officeDocument/2006/relationships" xmlns:m="http://schemas.openxmlformats.org/officeDocument/2006/math" xmlns:v="urn:schemas-microsoft-com:vml" xmlns:wp14="http://schemas.microsoft.com/office/word/2010/wordprocessingDrawing" xmlns:wp="http://schemas.openxmlformats.org/drawingml/2006/wordprocessingDrawing" xmlns:w10="urn:schemas-microsoft-com:office:word" xmlns:w="http://schemas.openxmlformats.org/wordprocessingml/2006/main" xmlns:w14="http://schemas.microsoft.com/office/word/2010/wordml" xmlns:w15="http://schemas.microsoft.com/office/word/2012/wordml" xmlns:w16cex="http://schemas.microsoft.com/office/word/2018/wordml/cex" xmlns:w16cid="http://schemas.microsoft.com/office/word/2016/wordml/cid" xmlns:w16="http://schemas.microsoft.com/office/word/2018/wordml" xmlns:w16sdtdh="http://schemas.microsoft.com/office/word/2020/wordml/sdtdatahash" xmlns:w16se="http://schemas.microsoft.com/office/word/2015/wordml/symex" xmlns:wpg="http://schemas.microsoft.com/office/word/2010/wordprocessingGroup" xmlns:wpi="http://schemas.microsoft.com/office/word/2010/wordprocessingInk" xmlns:wne="http://schemas.microsoft.com/office/word/2006/wordml" xmlns:wps="http://schemas.microsoft.com/office/word/2010/wordprocessingShape" mc:Ignorable="w14 w15 w16se w16cid w16 w16cex w16sdtdh wp14">
   <w:body>
-    <w:p/>
     <w:p>
-      <w:r>
-        <w:t>DEFAULT STATUS:  [MESSAGE 1]</w:t>
+      <w:pPr>
+        <w:rPr>
+          <w:b/>
+          <w:bCs/>
+        </w:rPr>
+      </w:pPr>
+      <w:r>
+        <w:rPr>
+          <w:b/>
+          <w:bCs/>
+        </w:rPr>
+        <w:t>Device Software:</w:t>
+      </w:r>
+    </w:p>
+    <w:p>
+      <w:r>
+        <w:t>DEFAULT STATUS</w:t>
+      </w:r>
+      <w:proofErr w:type="gramStart"/>
+      <w:r>
+        <w:t>:  [</w:t>
+      </w:r>
+      <w:proofErr w:type="gramEnd"/>
+      <w:r>
+        <w:t>MESSAGE 1]</w:t>
       </w:r>
     </w:p>
     <w:p>
@@ -109,6 +131,9 @@
       <w:r>
         <w:t>UPDATE RETURN DATE TO “NOW” [MESSAGE 5]</w:t>
       </w:r>
+      <w:r>
+        <w:t>.  INCREMENT COUNTER FOR SYSTEM HEALTH TALLY</w:t>
+      </w:r>
     </w:p>
     <w:p>
       <w:pPr>
@@ -118,8 +143,13 @@
           <w:numId w:val="1"/>
         </w:numPr>
       </w:pPr>
-      <w:r>
-        <w:t xml:space="preserve">eMail </w:t>
+      <w:proofErr w:type="spellStart"/>
+      <w:r>
+        <w:t>eMail</w:t>
+      </w:r>
+      <w:proofErr w:type="spellEnd"/>
+      <w:r>
+        <w:t xml:space="preserve"> </w:t>
       </w:r>
       <w:r>
         <w:t>NOT NULL</w:t>
@@ -1400,35 +1430,7 @@
           <w:b/>
           <w:bCs/>
         </w:rPr>
-        <w:t xml:space="preserve"> (</w:t>
-      </w:r>
-      <w:r>
-        <w:rPr>
-          <w:b/>
-          <w:bCs/>
-        </w:rPr>
-        <w:t xml:space="preserve">still has other </w:t>
-      </w:r>
-      <w:r>
-        <w:rPr>
-          <w:b/>
-          <w:bCs/>
-        </w:rPr>
-        <w:t>dosimeters</w:t>
-      </w:r>
-      <w:r>
-        <w:rPr>
-          <w:b/>
-          <w:bCs/>
-        </w:rPr>
-        <w:t xml:space="preserve"> </w:t>
-      </w:r>
-      <w:r>
-        <w:rPr>
-          <w:b/>
-          <w:bCs/>
-        </w:rPr>
-        <w:t>unreturned)</w:t>
+        <w:t xml:space="preserve"> (still has other dosimeters unreturned)</w:t>
       </w:r>
       <w:r>
         <w:rPr>
@@ -1625,6 +1627,761 @@
       </w:r>
     </w:p>
     <w:p/>
+    <w:p>
+      <w:pPr>
+        <w:rPr>
+          <w:b/>
+          <w:bCs/>
+        </w:rPr>
+      </w:pPr>
+      <w:r>
+        <w:rPr>
+          <w:b/>
+          <w:bCs/>
+        </w:rPr>
+        <w:br w:type="page"/>
+      </w:r>
+    </w:p>
+    <w:p>
+      <w:pPr>
+        <w:rPr>
+          <w:b/>
+          <w:bCs/>
+        </w:rPr>
+      </w:pPr>
+      <w:r>
+        <w:rPr>
+          <w:b/>
+          <w:bCs/>
+        </w:rPr>
+        <w:lastRenderedPageBreak/>
+        <w:t>System Health Viewer</w:t>
+      </w:r>
+      <w:r>
+        <w:rPr>
+          <w:b/>
+          <w:bCs/>
+        </w:rPr>
+        <w:t xml:space="preserve"> (SLAC Internal Web)</w:t>
+      </w:r>
+      <w:r>
+        <w:rPr>
+          <w:b/>
+          <w:bCs/>
+        </w:rPr>
+        <w:t>:</w:t>
+      </w:r>
+    </w:p>
+    <w:p/>
+    <w:tbl>
+      <w:tblPr>
+        <w:tblStyle w:val="TableGrid"/>
+        <w:tblW w:w="0" w:type="auto"/>
+        <w:tblLook w:val="04A0" w:firstRow="1" w:lastRow="0" w:firstColumn="1" w:lastColumn="0" w:noHBand="0" w:noVBand="1"/>
+      </w:tblPr>
+      <w:tblGrid>
+        <w:gridCol w:w="950"/>
+        <w:gridCol w:w="1243"/>
+        <w:gridCol w:w="1390"/>
+        <w:gridCol w:w="1021"/>
+        <w:gridCol w:w="917"/>
+        <w:gridCol w:w="911"/>
+        <w:gridCol w:w="917"/>
+        <w:gridCol w:w="1010"/>
+        <w:gridCol w:w="991"/>
+      </w:tblGrid>
+      <w:tr>
+        <w:tc>
+          <w:tcPr>
+            <w:tcW w:w="1038" w:type="dxa"/>
+          </w:tcPr>
+          <w:p/>
+        </w:tc>
+        <w:tc>
+          <w:tcPr>
+            <w:tcW w:w="1039" w:type="dxa"/>
+          </w:tcPr>
+          <w:p/>
+        </w:tc>
+        <w:tc>
+          <w:tcPr>
+            <w:tcW w:w="1039" w:type="dxa"/>
+          </w:tcPr>
+          <w:p/>
+        </w:tc>
+        <w:tc>
+          <w:tcPr>
+            <w:tcW w:w="1039" w:type="dxa"/>
+          </w:tcPr>
+          <w:p/>
+        </w:tc>
+        <w:tc>
+          <w:tcPr>
+            <w:tcW w:w="4156" w:type="dxa"/>
+            <w:gridSpan w:val="4"/>
+          </w:tcPr>
+          <w:p>
+            <w:pPr>
+              <w:jc w:val="center"/>
+            </w:pPr>
+            <w:r>
+              <w:t>Tally</w:t>
+            </w:r>
+          </w:p>
+        </w:tc>
+        <w:tc>
+          <w:tcPr>
+            <w:tcW w:w="1039" w:type="dxa"/>
+          </w:tcPr>
+          <w:p/>
+        </w:tc>
+      </w:tr>
+      <w:tr>
+        <w:tc>
+          <w:tcPr>
+            <w:tcW w:w="1038" w:type="dxa"/>
+            <w:shd w:val="clear" w:color="auto" w:fill="D9D9D9" w:themeFill="background1" w:themeFillShade="D9"/>
+          </w:tcPr>
+          <w:p>
+            <w:r>
+              <w:t>Host Name</w:t>
+            </w:r>
+          </w:p>
+        </w:tc>
+        <w:tc>
+          <w:tcPr>
+            <w:tcW w:w="1039" w:type="dxa"/>
+            <w:shd w:val="clear" w:color="auto" w:fill="D9D9D9" w:themeFill="background1" w:themeFillShade="D9"/>
+          </w:tcPr>
+          <w:p>
+            <w:r>
+              <w:t>Mac Address</w:t>
+            </w:r>
+          </w:p>
+        </w:tc>
+        <w:tc>
+          <w:tcPr>
+            <w:tcW w:w="1039" w:type="dxa"/>
+            <w:shd w:val="clear" w:color="auto" w:fill="D9D9D9" w:themeFill="background1" w:themeFillShade="D9"/>
+          </w:tcPr>
+          <w:p>
+            <w:r>
+              <w:t>IP Address</w:t>
+            </w:r>
+          </w:p>
+        </w:tc>
+        <w:tc>
+          <w:tcPr>
+            <w:tcW w:w="1039" w:type="dxa"/>
+            <w:shd w:val="clear" w:color="auto" w:fill="D9D9D9" w:themeFill="background1" w:themeFillShade="D9"/>
+          </w:tcPr>
+          <w:p>
+            <w:r>
+              <w:t>Location</w:t>
+            </w:r>
+          </w:p>
+        </w:tc>
+        <w:tc>
+          <w:tcPr>
+            <w:tcW w:w="1039" w:type="dxa"/>
+            <w:shd w:val="clear" w:color="auto" w:fill="D9D9D9" w:themeFill="background1" w:themeFillShade="D9"/>
+          </w:tcPr>
+          <w:p>
+            <w:r>
+              <w:t>Last 30 Days</w:t>
+            </w:r>
+          </w:p>
+        </w:tc>
+        <w:tc>
+          <w:tcPr>
+            <w:tcW w:w="1039" w:type="dxa"/>
+            <w:shd w:val="clear" w:color="auto" w:fill="D9D9D9" w:themeFill="background1" w:themeFillShade="D9"/>
+          </w:tcPr>
+          <w:p>
+            <w:r>
+              <w:t>Last 90 days</w:t>
+            </w:r>
+          </w:p>
+        </w:tc>
+        <w:tc>
+          <w:tcPr>
+            <w:tcW w:w="1039" w:type="dxa"/>
+            <w:shd w:val="clear" w:color="auto" w:fill="D9D9D9" w:themeFill="background1" w:themeFillShade="D9"/>
+          </w:tcPr>
+          <w:p>
+            <w:r>
+              <w:t>Last 365 Days</w:t>
+            </w:r>
+          </w:p>
+        </w:tc>
+        <w:tc>
+          <w:tcPr>
+            <w:tcW w:w="1039" w:type="dxa"/>
+            <w:shd w:val="clear" w:color="auto" w:fill="D9D9D9" w:themeFill="background1" w:themeFillShade="D9"/>
+          </w:tcPr>
+          <w:p>
+            <w:r>
+              <w:t>Lifetime</w:t>
+            </w:r>
+          </w:p>
+        </w:tc>
+        <w:tc>
+          <w:tcPr>
+            <w:tcW w:w="1039" w:type="dxa"/>
+            <w:shd w:val="clear" w:color="auto" w:fill="D9D9D9" w:themeFill="background1" w:themeFillShade="D9"/>
+          </w:tcPr>
+          <w:p>
+            <w:r>
+              <w:t>Status</w:t>
+            </w:r>
+            <w:r>
+              <w:t>*</w:t>
+            </w:r>
+          </w:p>
+        </w:tc>
+      </w:tr>
+      <w:tr>
+        <w:tc>
+          <w:tcPr>
+            <w:tcW w:w="1038" w:type="dxa"/>
+          </w:tcPr>
+          <w:p>
+            <w:pPr>
+              <w:rPr>
+                <w:b/>
+                <w:bCs/>
+                <w:sz w:val="20"/>
+                <w:szCs w:val="20"/>
+              </w:rPr>
+            </w:pPr>
+            <w:r>
+              <w:rPr>
+                <w:b/>
+                <w:bCs/>
+                <w:sz w:val="20"/>
+                <w:szCs w:val="20"/>
+              </w:rPr>
+              <w:t>SSRL1</w:t>
+            </w:r>
+          </w:p>
+        </w:tc>
+        <w:tc>
+          <w:tcPr>
+            <w:tcW w:w="1039" w:type="dxa"/>
+          </w:tcPr>
+          <w:p>
+            <w:pPr>
+              <w:rPr>
+                <w:b/>
+                <w:bCs/>
+                <w:sz w:val="20"/>
+                <w:szCs w:val="20"/>
+              </w:rPr>
+            </w:pPr>
+            <w:r>
+              <w:rPr>
+                <w:b/>
+                <w:bCs/>
+                <w:sz w:val="20"/>
+                <w:szCs w:val="20"/>
+              </w:rPr>
+              <w:t>AB:CD:6F:12</w:t>
+            </w:r>
+          </w:p>
+        </w:tc>
+        <w:tc>
+          <w:tcPr>
+            <w:tcW w:w="1039" w:type="dxa"/>
+          </w:tcPr>
+          <w:p>
+            <w:pPr>
+              <w:rPr>
+                <w:b/>
+                <w:bCs/>
+                <w:sz w:val="20"/>
+                <w:szCs w:val="20"/>
+              </w:rPr>
+            </w:pPr>
+            <w:r>
+              <w:rPr>
+                <w:b/>
+                <w:bCs/>
+                <w:sz w:val="20"/>
+                <w:szCs w:val="20"/>
+              </w:rPr>
+              <w:t>162.158.149.1</w:t>
+            </w:r>
+          </w:p>
+        </w:tc>
+        <w:tc>
+          <w:tcPr>
+            <w:tcW w:w="1039" w:type="dxa"/>
+          </w:tcPr>
+          <w:p>
+            <w:pPr>
+              <w:rPr>
+                <w:b/>
+                <w:bCs/>
+                <w:sz w:val="20"/>
+                <w:szCs w:val="20"/>
+              </w:rPr>
+            </w:pPr>
+            <w:r>
+              <w:rPr>
+                <w:b/>
+                <w:bCs/>
+                <w:sz w:val="20"/>
+                <w:szCs w:val="20"/>
+              </w:rPr>
+              <w:t>B140</w:t>
+            </w:r>
+            <w:r>
+              <w:rPr>
+                <w:b/>
+                <w:bCs/>
+                <w:sz w:val="20"/>
+                <w:szCs w:val="20"/>
+              </w:rPr>
+              <w:t>-223</w:t>
+            </w:r>
+          </w:p>
+        </w:tc>
+        <w:tc>
+          <w:tcPr>
+            <w:tcW w:w="1039" w:type="dxa"/>
+          </w:tcPr>
+          <w:p>
+            <w:pPr>
+              <w:rPr>
+                <w:b/>
+                <w:bCs/>
+                <w:sz w:val="20"/>
+                <w:szCs w:val="20"/>
+              </w:rPr>
+            </w:pPr>
+            <w:r>
+              <w:rPr>
+                <w:b/>
+                <w:bCs/>
+                <w:sz w:val="20"/>
+                <w:szCs w:val="20"/>
+              </w:rPr>
+              <w:t>50</w:t>
+            </w:r>
+          </w:p>
+        </w:tc>
+        <w:tc>
+          <w:tcPr>
+            <w:tcW w:w="1039" w:type="dxa"/>
+          </w:tcPr>
+          <w:p>
+            <w:pPr>
+              <w:rPr>
+                <w:b/>
+                <w:bCs/>
+                <w:sz w:val="20"/>
+                <w:szCs w:val="20"/>
+              </w:rPr>
+            </w:pPr>
+            <w:r>
+              <w:rPr>
+                <w:b/>
+                <w:bCs/>
+                <w:sz w:val="20"/>
+                <w:szCs w:val="20"/>
+              </w:rPr>
+              <w:t>120</w:t>
+            </w:r>
+          </w:p>
+        </w:tc>
+        <w:tc>
+          <w:tcPr>
+            <w:tcW w:w="1039" w:type="dxa"/>
+          </w:tcPr>
+          <w:p>
+            <w:pPr>
+              <w:rPr>
+                <w:b/>
+                <w:bCs/>
+                <w:sz w:val="20"/>
+                <w:szCs w:val="20"/>
+              </w:rPr>
+            </w:pPr>
+            <w:r>
+              <w:rPr>
+                <w:b/>
+                <w:bCs/>
+                <w:sz w:val="20"/>
+                <w:szCs w:val="20"/>
+              </w:rPr>
+              <w:t>400</w:t>
+            </w:r>
+          </w:p>
+        </w:tc>
+        <w:tc>
+          <w:tcPr>
+            <w:tcW w:w="1039" w:type="dxa"/>
+          </w:tcPr>
+          <w:p>
+            <w:pPr>
+              <w:rPr>
+                <w:b/>
+                <w:bCs/>
+                <w:sz w:val="20"/>
+                <w:szCs w:val="20"/>
+              </w:rPr>
+            </w:pPr>
+            <w:r>
+              <w:rPr>
+                <w:b/>
+                <w:bCs/>
+                <w:sz w:val="20"/>
+                <w:szCs w:val="20"/>
+              </w:rPr>
+              <w:t>800</w:t>
+            </w:r>
+          </w:p>
+        </w:tc>
+        <w:tc>
+          <w:tcPr>
+            <w:tcW w:w="1039" w:type="dxa"/>
+          </w:tcPr>
+          <w:p>
+            <w:pPr>
+              <w:rPr>
+                <w:b/>
+                <w:bCs/>
+                <w:sz w:val="20"/>
+                <w:szCs w:val="20"/>
+              </w:rPr>
+            </w:pPr>
+            <w:r>
+              <w:rPr>
+                <w:b/>
+                <w:bCs/>
+                <w:sz w:val="20"/>
+                <w:szCs w:val="20"/>
+              </w:rPr>
+              <w:t>ONLINE</w:t>
+            </w:r>
+          </w:p>
+        </w:tc>
+      </w:tr>
+      <w:tr>
+        <w:tc>
+          <w:tcPr>
+            <w:tcW w:w="1038" w:type="dxa"/>
+          </w:tcPr>
+          <w:p/>
+        </w:tc>
+        <w:tc>
+          <w:tcPr>
+            <w:tcW w:w="1039" w:type="dxa"/>
+          </w:tcPr>
+          <w:p/>
+        </w:tc>
+        <w:tc>
+          <w:tcPr>
+            <w:tcW w:w="1039" w:type="dxa"/>
+          </w:tcPr>
+          <w:p/>
+        </w:tc>
+        <w:tc>
+          <w:tcPr>
+            <w:tcW w:w="1039" w:type="dxa"/>
+          </w:tcPr>
+          <w:p/>
+        </w:tc>
+        <w:tc>
+          <w:tcPr>
+            <w:tcW w:w="1039" w:type="dxa"/>
+          </w:tcPr>
+          <w:p/>
+        </w:tc>
+        <w:tc>
+          <w:tcPr>
+            <w:tcW w:w="1039" w:type="dxa"/>
+          </w:tcPr>
+          <w:p/>
+        </w:tc>
+        <w:tc>
+          <w:tcPr>
+            <w:tcW w:w="1039" w:type="dxa"/>
+          </w:tcPr>
+          <w:p/>
+        </w:tc>
+        <w:tc>
+          <w:tcPr>
+            <w:tcW w:w="1039" w:type="dxa"/>
+          </w:tcPr>
+          <w:p/>
+        </w:tc>
+        <w:tc>
+          <w:tcPr>
+            <w:tcW w:w="1039" w:type="dxa"/>
+          </w:tcPr>
+          <w:p/>
+        </w:tc>
+      </w:tr>
+      <w:tr>
+        <w:tc>
+          <w:tcPr>
+            <w:tcW w:w="1038" w:type="dxa"/>
+          </w:tcPr>
+          <w:p/>
+        </w:tc>
+        <w:tc>
+          <w:tcPr>
+            <w:tcW w:w="1039" w:type="dxa"/>
+          </w:tcPr>
+          <w:p/>
+        </w:tc>
+        <w:tc>
+          <w:tcPr>
+            <w:tcW w:w="1039" w:type="dxa"/>
+          </w:tcPr>
+          <w:p/>
+        </w:tc>
+        <w:tc>
+          <w:tcPr>
+            <w:tcW w:w="1039" w:type="dxa"/>
+          </w:tcPr>
+          <w:p/>
+        </w:tc>
+        <w:tc>
+          <w:tcPr>
+            <w:tcW w:w="1039" w:type="dxa"/>
+          </w:tcPr>
+          <w:p/>
+        </w:tc>
+        <w:tc>
+          <w:tcPr>
+            <w:tcW w:w="1039" w:type="dxa"/>
+          </w:tcPr>
+          <w:p/>
+        </w:tc>
+        <w:tc>
+          <w:tcPr>
+            <w:tcW w:w="1039" w:type="dxa"/>
+          </w:tcPr>
+          <w:p/>
+        </w:tc>
+        <w:tc>
+          <w:tcPr>
+            <w:tcW w:w="1039" w:type="dxa"/>
+          </w:tcPr>
+          <w:p/>
+        </w:tc>
+        <w:tc>
+          <w:tcPr>
+            <w:tcW w:w="1039" w:type="dxa"/>
+          </w:tcPr>
+          <w:p/>
+        </w:tc>
+      </w:tr>
+      <w:tr>
+        <w:tc>
+          <w:tcPr>
+            <w:tcW w:w="1038" w:type="dxa"/>
+          </w:tcPr>
+          <w:p/>
+        </w:tc>
+        <w:tc>
+          <w:tcPr>
+            <w:tcW w:w="1039" w:type="dxa"/>
+          </w:tcPr>
+          <w:p/>
+        </w:tc>
+        <w:tc>
+          <w:tcPr>
+            <w:tcW w:w="1039" w:type="dxa"/>
+          </w:tcPr>
+          <w:p/>
+        </w:tc>
+        <w:tc>
+          <w:tcPr>
+            <w:tcW w:w="1039" w:type="dxa"/>
+          </w:tcPr>
+          <w:p/>
+        </w:tc>
+        <w:tc>
+          <w:tcPr>
+            <w:tcW w:w="1039" w:type="dxa"/>
+          </w:tcPr>
+          <w:p/>
+        </w:tc>
+        <w:tc>
+          <w:tcPr>
+            <w:tcW w:w="1039" w:type="dxa"/>
+          </w:tcPr>
+          <w:p/>
+        </w:tc>
+        <w:tc>
+          <w:tcPr>
+            <w:tcW w:w="1039" w:type="dxa"/>
+          </w:tcPr>
+          <w:p/>
+        </w:tc>
+        <w:tc>
+          <w:tcPr>
+            <w:tcW w:w="1039" w:type="dxa"/>
+          </w:tcPr>
+          <w:p/>
+        </w:tc>
+        <w:tc>
+          <w:tcPr>
+            <w:tcW w:w="1039" w:type="dxa"/>
+          </w:tcPr>
+          <w:p/>
+        </w:tc>
+      </w:tr>
+      <w:tr>
+        <w:tc>
+          <w:tcPr>
+            <w:tcW w:w="1038" w:type="dxa"/>
+          </w:tcPr>
+          <w:p/>
+        </w:tc>
+        <w:tc>
+          <w:tcPr>
+            <w:tcW w:w="1039" w:type="dxa"/>
+          </w:tcPr>
+          <w:p/>
+        </w:tc>
+        <w:tc>
+          <w:tcPr>
+            <w:tcW w:w="1039" w:type="dxa"/>
+          </w:tcPr>
+          <w:p/>
+        </w:tc>
+        <w:tc>
+          <w:tcPr>
+            <w:tcW w:w="1039" w:type="dxa"/>
+          </w:tcPr>
+          <w:p/>
+        </w:tc>
+        <w:tc>
+          <w:tcPr>
+            <w:tcW w:w="1039" w:type="dxa"/>
+          </w:tcPr>
+          <w:p/>
+        </w:tc>
+        <w:tc>
+          <w:tcPr>
+            <w:tcW w:w="1039" w:type="dxa"/>
+          </w:tcPr>
+          <w:p/>
+        </w:tc>
+        <w:tc>
+          <w:tcPr>
+            <w:tcW w:w="1039" w:type="dxa"/>
+          </w:tcPr>
+          <w:p/>
+        </w:tc>
+        <w:tc>
+          <w:tcPr>
+            <w:tcW w:w="1039" w:type="dxa"/>
+          </w:tcPr>
+          <w:p/>
+        </w:tc>
+        <w:tc>
+          <w:tcPr>
+            <w:tcW w:w="1039" w:type="dxa"/>
+          </w:tcPr>
+          <w:p/>
+        </w:tc>
+      </w:tr>
+      <w:tr>
+        <w:tc>
+          <w:tcPr>
+            <w:tcW w:w="1038" w:type="dxa"/>
+          </w:tcPr>
+          <w:p/>
+        </w:tc>
+        <w:tc>
+          <w:tcPr>
+            <w:tcW w:w="1039" w:type="dxa"/>
+          </w:tcPr>
+          <w:p/>
+        </w:tc>
+        <w:tc>
+          <w:tcPr>
+            <w:tcW w:w="1039" w:type="dxa"/>
+          </w:tcPr>
+          <w:p/>
+        </w:tc>
+        <w:tc>
+          <w:tcPr>
+            <w:tcW w:w="1039" w:type="dxa"/>
+          </w:tcPr>
+          <w:p/>
+        </w:tc>
+        <w:tc>
+          <w:tcPr>
+            <w:tcW w:w="1039" w:type="dxa"/>
+          </w:tcPr>
+          <w:p/>
+        </w:tc>
+        <w:tc>
+          <w:tcPr>
+            <w:tcW w:w="1039" w:type="dxa"/>
+          </w:tcPr>
+          <w:p/>
+        </w:tc>
+        <w:tc>
+          <w:tcPr>
+            <w:tcW w:w="1039" w:type="dxa"/>
+          </w:tcPr>
+          <w:p/>
+        </w:tc>
+        <w:tc>
+          <w:tcPr>
+            <w:tcW w:w="1039" w:type="dxa"/>
+          </w:tcPr>
+          <w:p/>
+        </w:tc>
+        <w:tc>
+          <w:tcPr>
+            <w:tcW w:w="1039" w:type="dxa"/>
+          </w:tcPr>
+          <w:p/>
+        </w:tc>
+      </w:tr>
+    </w:tbl>
+    <w:p/>
+    <w:p>
+      <w:r>
+        <w:t>*Online or Offline</w:t>
+      </w:r>
+    </w:p>
+    <w:p/>
+    <w:p>
+      <w:r>
+        <w:t>Security</w:t>
+      </w:r>
+    </w:p>
+    <w:p>
+      <w:pPr>
+        <w:pStyle w:val="ListParagraph"/>
+        <w:numPr>
+          <w:ilvl w:val="0"/>
+          <w:numId w:val="2"/>
+        </w:numPr>
+      </w:pPr>
+      <w:r>
+        <w:t xml:space="preserve">Must be compliant with SLAC network security </w:t>
+      </w:r>
+      <w:proofErr w:type="gramStart"/>
+      <w:r>
+        <w:t>policies</w:t>
+      </w:r>
+      <w:proofErr w:type="gramEnd"/>
+    </w:p>
+    <w:p>
+      <w:pPr>
+        <w:ind w:left="360"/>
+      </w:pPr>
+    </w:p>
     <w:sectPr>
       <w:headerReference w:type="default" r:id="rId7"/>
       <w:pgSz w:w="12240" w:h="15840"/>
@@ -1791,8 +2548,124 @@
       </w:pPr>
     </w:lvl>
   </w:abstractNum>
+  <w:abstractNum w:abstractNumId="1" w15:restartNumberingAfterBreak="0">
+    <w:nsid w:val="46CD5B30"/>
+    <w:multiLevelType w:val="hybridMultilevel"/>
+    <w:tmpl w:val="0076053C"/>
+    <w:lvl w:ilvl="0" w:tplc="04090001">
+      <w:start w:val="1"/>
+      <w:numFmt w:val="bullet"/>
+      <w:lvlText w:val=""/>
+      <w:lvlJc w:val="left"/>
+      <w:pPr>
+        <w:ind w:left="720" w:hanging="360"/>
+      </w:pPr>
+      <w:rPr>
+        <w:rFonts w:ascii="Symbol" w:hAnsi="Symbol" w:hint="default"/>
+      </w:rPr>
+    </w:lvl>
+    <w:lvl w:ilvl="1" w:tplc="04090003" w:tentative="1">
+      <w:start w:val="1"/>
+      <w:numFmt w:val="bullet"/>
+      <w:lvlText w:val="o"/>
+      <w:lvlJc w:val="left"/>
+      <w:pPr>
+        <w:ind w:left="1440" w:hanging="360"/>
+      </w:pPr>
+      <w:rPr>
+        <w:rFonts w:ascii="Courier New" w:hAnsi="Courier New" w:cs="Courier New" w:hint="default"/>
+      </w:rPr>
+    </w:lvl>
+    <w:lvl w:ilvl="2" w:tplc="04090005" w:tentative="1">
+      <w:start w:val="1"/>
+      <w:numFmt w:val="bullet"/>
+      <w:lvlText w:val=""/>
+      <w:lvlJc w:val="left"/>
+      <w:pPr>
+        <w:ind w:left="2160" w:hanging="360"/>
+      </w:pPr>
+      <w:rPr>
+        <w:rFonts w:ascii="Wingdings" w:hAnsi="Wingdings" w:hint="default"/>
+      </w:rPr>
+    </w:lvl>
+    <w:lvl w:ilvl="3" w:tplc="04090001" w:tentative="1">
+      <w:start w:val="1"/>
+      <w:numFmt w:val="bullet"/>
+      <w:lvlText w:val=""/>
+      <w:lvlJc w:val="left"/>
+      <w:pPr>
+        <w:ind w:left="2880" w:hanging="360"/>
+      </w:pPr>
+      <w:rPr>
+        <w:rFonts w:ascii="Symbol" w:hAnsi="Symbol" w:hint="default"/>
+      </w:rPr>
+    </w:lvl>
+    <w:lvl w:ilvl="4" w:tplc="04090003" w:tentative="1">
+      <w:start w:val="1"/>
+      <w:numFmt w:val="bullet"/>
+      <w:lvlText w:val="o"/>
+      <w:lvlJc w:val="left"/>
+      <w:pPr>
+        <w:ind w:left="3600" w:hanging="360"/>
+      </w:pPr>
+      <w:rPr>
+        <w:rFonts w:ascii="Courier New" w:hAnsi="Courier New" w:cs="Courier New" w:hint="default"/>
+      </w:rPr>
+    </w:lvl>
+    <w:lvl w:ilvl="5" w:tplc="04090005" w:tentative="1">
+      <w:start w:val="1"/>
+      <w:numFmt w:val="bullet"/>
+      <w:lvlText w:val=""/>
+      <w:lvlJc w:val="left"/>
+      <w:pPr>
+        <w:ind w:left="4320" w:hanging="360"/>
+      </w:pPr>
+      <w:rPr>
+        <w:rFonts w:ascii="Wingdings" w:hAnsi="Wingdings" w:hint="default"/>
+      </w:rPr>
+    </w:lvl>
+    <w:lvl w:ilvl="6" w:tplc="04090001" w:tentative="1">
+      <w:start w:val="1"/>
+      <w:numFmt w:val="bullet"/>
+      <w:lvlText w:val=""/>
+      <w:lvlJc w:val="left"/>
+      <w:pPr>
+        <w:ind w:left="5040" w:hanging="360"/>
+      </w:pPr>
+      <w:rPr>
+        <w:rFonts w:ascii="Symbol" w:hAnsi="Symbol" w:hint="default"/>
+      </w:rPr>
+    </w:lvl>
+    <w:lvl w:ilvl="7" w:tplc="04090003" w:tentative="1">
+      <w:start w:val="1"/>
+      <w:numFmt w:val="bullet"/>
+      <w:lvlText w:val="o"/>
+      <w:lvlJc w:val="left"/>
+      <w:pPr>
+        <w:ind w:left="5760" w:hanging="360"/>
+      </w:pPr>
+      <w:rPr>
+        <w:rFonts w:ascii="Courier New" w:hAnsi="Courier New" w:cs="Courier New" w:hint="default"/>
+      </w:rPr>
+    </w:lvl>
+    <w:lvl w:ilvl="8" w:tplc="04090005" w:tentative="1">
+      <w:start w:val="1"/>
+      <w:numFmt w:val="bullet"/>
+      <w:lvlText w:val=""/>
+      <w:lvlJc w:val="left"/>
+      <w:pPr>
+        <w:ind w:left="6480" w:hanging="360"/>
+      </w:pPr>
+      <w:rPr>
+        <w:rFonts w:ascii="Wingdings" w:hAnsi="Wingdings" w:hint="default"/>
+      </w:rPr>
+    </w:lvl>
+  </w:abstractNum>
   <w:num w:numId="1" w16cid:durableId="1194197656">
     <w:abstractNumId w:val="0"/>
+  </w:num>
+  <w:num w:numId="2" w16cid:durableId="355011656">
+    <w:abstractNumId w:val="1"/>
   </w:num>
 </w:numbering>
 </file>
